--- a/DocWorkProject/DocFileDirrect/ConclusionTemplate.docx
+++ b/DocWorkProject/DocFileDirrect/ConclusionTemplate.docx
@@ -52,26 +52,11 @@
         <w:br/>
         <w:t xml:space="preserve">к проекту отчета об оценке от </w:t>
       </w:r>
-      <w:r>
-        <w:rPr>
-          <w:sz w:val="28"/>
-          <w:szCs w:val="28"/>
-        </w:rPr>
-        <w:t>«</w:t>
-      </w:r>
-      <w:r>
-        <w:rPr>
-          <w:sz w:val="28"/>
-          <w:szCs w:val="28"/>
-        </w:rPr>
-        <w:t>&lt;&lt;</w:t>
-      </w:r>
       <w:proofErr w:type="spellStart"/>
       <w:r>
         <w:rPr>
           <w:sz w:val="28"/>
           <w:szCs w:val="28"/>
-          <w:lang w:val="en-US"/>
         </w:rPr>
         <w:t>DateCompilation</w:t>
       </w:r>
@@ -81,20 +66,6 @@
           <w:sz w:val="28"/>
           <w:szCs w:val="28"/>
         </w:rPr>
-        <w:t>&gt;&gt;</w:t>
-      </w:r>
-      <w:r>
-        <w:rPr>
-          <w:sz w:val="28"/>
-          <w:szCs w:val="28"/>
-        </w:rPr>
-        <w:t>»</w:t>
-      </w:r>
-      <w:r>
-        <w:rPr>
-          <w:sz w:val="28"/>
-          <w:szCs w:val="28"/>
-        </w:rPr>
         <w:t xml:space="preserve"> </w:t>
       </w:r>
       <w:r>
@@ -102,21 +73,7 @@
           <w:sz w:val="28"/>
           <w:szCs w:val="28"/>
         </w:rPr>
-        <w:t xml:space="preserve">№ </w:t>
-      </w:r>
-      <w:r>
-        <w:rPr>
-          <w:sz w:val="28"/>
-          <w:szCs w:val="28"/>
-        </w:rPr>
-        <w:t>«</w:t>
-      </w:r>
-      <w:r>
-        <w:rPr>
-          <w:sz w:val="28"/>
-          <w:szCs w:val="28"/>
-        </w:rPr>
-        <w:t>&lt;&lt;</w:t>
+        <w:t>№</w:t>
       </w:r>
       <w:r>
         <w:rPr>
@@ -124,20 +81,6 @@
           <w:szCs w:val="28"/>
         </w:rPr>
         <w:t>Number</w:t>
-      </w:r>
-      <w:r>
-        <w:rPr>
-          <w:sz w:val="28"/>
-          <w:szCs w:val="28"/>
-        </w:rPr>
-        <w:t>&gt;&gt;</w:t>
-      </w:r>
-      <w:r>
-        <w:rPr>
-          <w:sz w:val="28"/>
-          <w:szCs w:val="28"/>
-        </w:rPr>
-        <w:t>»</w:t>
       </w:r>
     </w:p>
     <w:p>
@@ -161,37 +104,9 @@
         <w:rPr>
           <w:sz w:val="28"/>
           <w:szCs w:val="28"/>
-        </w:rPr>
-        <w:t>«</w:t>
-      </w:r>
-      <w:r>
-        <w:rPr>
-          <w:sz w:val="28"/>
-          <w:szCs w:val="28"/>
-        </w:rPr>
-        <w:t>&lt;&lt;</w:t>
-      </w:r>
-      <w:r>
-        <w:rPr>
-          <w:sz w:val="28"/>
-          <w:szCs w:val="28"/>
-          <w:lang w:val="en-US"/>
-        </w:rPr>
-        <w:t>Customer</w:t>
-      </w:r>
-      <w:r>
-        <w:rPr>
-          <w:sz w:val="28"/>
-          <w:szCs w:val="28"/>
-        </w:rPr>
-        <w:t>&gt;&gt;</w:t>
-      </w:r>
-      <w:r>
-        <w:rPr>
-          <w:sz w:val="28"/>
-          <w:szCs w:val="28"/>
-        </w:rPr>
-        <w:t>»</w:t>
+          <w:highlight w:val="yellow"/>
+        </w:rPr>
+        <w:t>«Заказчик оценки»</w:t>
       </w:r>
     </w:p>
     <w:p>
@@ -215,39 +130,9 @@
         <w:rPr>
           <w:sz w:val="28"/>
           <w:szCs w:val="28"/>
-        </w:rPr>
-        <w:t>«</w:t>
-      </w:r>
-      <w:r>
-        <w:rPr>
-          <w:sz w:val="28"/>
-          <w:szCs w:val="28"/>
-          <w:lang w:val="en-US"/>
-        </w:rPr>
-        <w:t>&lt;&lt;</w:t>
-      </w:r>
-      <w:r>
-        <w:rPr>
-          <w:sz w:val="28"/>
-          <w:szCs w:val="28"/>
-          <w:lang w:val="en-US"/>
-        </w:rPr>
-        <w:t>Appraiser</w:t>
-      </w:r>
-      <w:r>
-        <w:rPr>
-          <w:sz w:val="28"/>
-          <w:szCs w:val="28"/>
-          <w:lang w:val="en-US"/>
-        </w:rPr>
-        <w:t>&gt;&gt;</w:t>
-      </w:r>
-      <w:r>
-        <w:rPr>
-          <w:sz w:val="28"/>
-          <w:szCs w:val="28"/>
-        </w:rPr>
-        <w:t>»</w:t>
+          <w:highlight w:val="yellow"/>
+        </w:rPr>
+        <w:t>«Оценщик»</w:t>
       </w:r>
     </w:p>
     <w:p>
@@ -288,39 +173,9 @@
         <w:rPr>
           <w:sz w:val="28"/>
           <w:szCs w:val="28"/>
-        </w:rPr>
-        <w:t>«</w:t>
-      </w:r>
-      <w:r>
-        <w:rPr>
-          <w:sz w:val="28"/>
-          <w:szCs w:val="28"/>
-        </w:rPr>
-        <w:t>&lt;&lt;</w:t>
-      </w:r>
-      <w:proofErr w:type="spellStart"/>
-      <w:r>
-        <w:rPr>
-          <w:sz w:val="28"/>
-          <w:szCs w:val="28"/>
-          <w:lang w:val="en-US"/>
-        </w:rPr>
-        <w:t>TypeCost</w:t>
-      </w:r>
-      <w:proofErr w:type="spellEnd"/>
-      <w:r>
-        <w:rPr>
-          <w:sz w:val="28"/>
-          <w:szCs w:val="28"/>
-        </w:rPr>
-        <w:t>&gt;&gt;</w:t>
-      </w:r>
-      <w:r>
-        <w:rPr>
-          <w:sz w:val="28"/>
-          <w:szCs w:val="28"/>
-        </w:rPr>
-        <w:t>»</w:t>
+          <w:highlight w:val="yellow"/>
+        </w:rPr>
+        <w:t>«вид стоимости»</w:t>
       </w:r>
     </w:p>
     <w:p>
@@ -343,39 +198,9 @@
         <w:rPr>
           <w:sz w:val="28"/>
           <w:szCs w:val="28"/>
-        </w:rPr>
-        <w:t>«</w:t>
-      </w:r>
-      <w:r>
-        <w:rPr>
-          <w:sz w:val="28"/>
-          <w:szCs w:val="28"/>
-        </w:rPr>
-        <w:t>&lt;&lt;</w:t>
-      </w:r>
-      <w:proofErr w:type="spellStart"/>
-      <w:r>
-        <w:rPr>
-          <w:sz w:val="28"/>
-          <w:szCs w:val="28"/>
-          <w:lang w:val="en-US"/>
-        </w:rPr>
-        <w:t>PurposeAssessment</w:t>
-      </w:r>
-      <w:proofErr w:type="spellEnd"/>
-      <w:r>
-        <w:rPr>
-          <w:sz w:val="28"/>
-          <w:szCs w:val="28"/>
-        </w:rPr>
-        <w:t>&gt;&gt;</w:t>
-      </w:r>
-      <w:r>
-        <w:rPr>
-          <w:sz w:val="28"/>
-          <w:szCs w:val="28"/>
-        </w:rPr>
-        <w:t>»</w:t>
+          <w:highlight w:val="yellow"/>
+        </w:rPr>
+        <w:t>«цель оценки»</w:t>
       </w:r>
     </w:p>
     <w:p>
@@ -415,39 +240,9 @@
         <w:rPr>
           <w:sz w:val="28"/>
           <w:szCs w:val="28"/>
-        </w:rPr>
-        <w:t>«</w:t>
-      </w:r>
-      <w:r>
-        <w:rPr>
-          <w:sz w:val="28"/>
-          <w:szCs w:val="28"/>
-        </w:rPr>
-        <w:t>&lt;&lt;</w:t>
-      </w:r>
-      <w:proofErr w:type="spellStart"/>
-      <w:r>
-        <w:rPr>
-          <w:sz w:val="28"/>
-          <w:szCs w:val="28"/>
-          <w:lang w:val="en-US"/>
-        </w:rPr>
-        <w:t>DateAssessment</w:t>
-      </w:r>
-      <w:proofErr w:type="spellEnd"/>
-      <w:r>
-        <w:rPr>
-          <w:sz w:val="28"/>
-          <w:szCs w:val="28"/>
-        </w:rPr>
-        <w:t>&gt;&gt;</w:t>
-      </w:r>
-      <w:r>
-        <w:rPr>
-          <w:sz w:val="28"/>
-          <w:szCs w:val="28"/>
-        </w:rPr>
-        <w:t>»</w:t>
+          <w:highlight w:val="yellow"/>
+        </w:rPr>
+        <w:t>«Дата оценки»</w:t>
       </w:r>
     </w:p>
     <w:p>
@@ -471,46 +266,14 @@
         <w:rPr>
           <w:sz w:val="28"/>
           <w:szCs w:val="28"/>
-        </w:rPr>
-        <w:t>«</w:t>
-      </w:r>
-      <w:r>
-        <w:rPr>
-          <w:sz w:val="28"/>
-          <w:szCs w:val="28"/>
-          <w:lang w:val="en-US"/>
-        </w:rPr>
-        <w:t>&lt;&lt;</w:t>
-      </w:r>
-      <w:proofErr w:type="spellStart"/>
-      <w:r>
-        <w:rPr>
-          <w:sz w:val="28"/>
-          <w:szCs w:val="28"/>
-          <w:lang w:val="en-US"/>
-        </w:rPr>
-        <w:t>DateCompilationReport</w:t>
-      </w:r>
-      <w:proofErr w:type="spellEnd"/>
-      <w:r>
-        <w:rPr>
-          <w:sz w:val="28"/>
-          <w:szCs w:val="28"/>
-          <w:lang w:val="en-US"/>
-        </w:rPr>
-        <w:t>&gt;&gt;</w:t>
-      </w:r>
-      <w:r>
-        <w:rPr>
-          <w:sz w:val="28"/>
-          <w:szCs w:val="28"/>
-        </w:rPr>
-        <w:t>»</w:t>
+          <w:highlight w:val="yellow"/>
+        </w:rPr>
+        <w:t>«Дата составления»</w:t>
       </w:r>
     </w:p>
     <w:tbl>
       <w:tblPr>
-        <w:tblStyle w:val="a7"/>
+        <w:tblStyle w:val="a4"/>
         <w:tblW w:w="5005" w:type="pct"/>
         <w:tblLook w:val="04A0" w:firstRow="1" w:lastRow="0" w:firstColumn="1" w:lastColumn="0" w:noHBand="0" w:noVBand="1"/>
       </w:tblPr>
@@ -531,7 +294,7 @@
           </w:tcPr>
           <w:p>
             <w:pPr>
-              <w:pStyle w:val="a6"/>
+              <w:pStyle w:val="a3"/>
               <w:ind w:left="0"/>
               <w:contextualSpacing w:val="0"/>
               <w:jc w:val="center"/>
@@ -548,7 +311,7 @@
           </w:tcPr>
           <w:p>
             <w:pPr>
-              <w:pStyle w:val="a6"/>
+              <w:pStyle w:val="a3"/>
               <w:ind w:left="0"/>
               <w:contextualSpacing w:val="0"/>
               <w:jc w:val="center"/>
@@ -565,7 +328,7 @@
           </w:tcPr>
           <w:p>
             <w:pPr>
-              <w:pStyle w:val="a6"/>
+              <w:pStyle w:val="a3"/>
               <w:ind w:left="0"/>
               <w:contextualSpacing w:val="0"/>
               <w:jc w:val="center"/>
@@ -587,7 +350,7 @@
           </w:tcPr>
           <w:p>
             <w:pPr>
-              <w:pStyle w:val="a6"/>
+              <w:pStyle w:val="a3"/>
               <w:ind w:left="0"/>
               <w:contextualSpacing w:val="0"/>
             </w:pPr>
@@ -601,7 +364,7 @@
           </w:tcPr>
           <w:p>
             <w:pPr>
-              <w:pStyle w:val="a6"/>
+              <w:pStyle w:val="a3"/>
               <w:ind w:left="0"/>
               <w:contextualSpacing w:val="0"/>
               <w:jc w:val="center"/>
@@ -622,7 +385,7 @@
           </w:tcPr>
           <w:p>
             <w:pPr>
-              <w:pStyle w:val="a6"/>
+              <w:pStyle w:val="a3"/>
               <w:ind w:left="0"/>
               <w:contextualSpacing w:val="0"/>
               <w:rPr>
@@ -640,7 +403,7 @@
           </w:tcPr>
           <w:p>
             <w:pPr>
-              <w:pStyle w:val="a6"/>
+              <w:pStyle w:val="a3"/>
               <w:ind w:left="0"/>
               <w:contextualSpacing w:val="0"/>
               <w:jc w:val="both"/>
@@ -659,7 +422,7 @@
           </w:tcPr>
           <w:p>
             <w:pPr>
-              <w:pStyle w:val="a6"/>
+              <w:pStyle w:val="a3"/>
               <w:ind w:left="0"/>
               <w:contextualSpacing w:val="0"/>
               <w:rPr>
@@ -672,17 +435,17 @@
           </w:p>
           <w:p>
             <w:pPr>
-              <w:pStyle w:val="a6"/>
-              <w:ind w:left="0"/>
-              <w:contextualSpacing w:val="0"/>
-              <w:rPr>
-                <w:b/>
-              </w:rPr>
-            </w:pPr>
-          </w:p>
-          <w:p>
-            <w:pPr>
-              <w:pStyle w:val="a6"/>
+              <w:pStyle w:val="a3"/>
+              <w:ind w:left="0"/>
+              <w:contextualSpacing w:val="0"/>
+              <w:rPr>
+                <w:b/>
+              </w:rPr>
+            </w:pPr>
+          </w:p>
+          <w:p>
+            <w:pPr>
+              <w:pStyle w:val="a3"/>
               <w:ind w:left="0"/>
               <w:contextualSpacing w:val="0"/>
               <w:rPr>
@@ -705,7 +468,7 @@
           </w:tcPr>
           <w:p>
             <w:pPr>
-              <w:pStyle w:val="a6"/>
+              <w:pStyle w:val="a3"/>
               <w:ind w:left="0"/>
               <w:contextualSpacing w:val="0"/>
             </w:pPr>
@@ -720,7 +483,7 @@
           </w:tcPr>
           <w:p>
             <w:pPr>
-              <w:pStyle w:val="a6"/>
+              <w:pStyle w:val="a3"/>
               <w:ind w:left="0"/>
               <w:contextualSpacing w:val="0"/>
               <w:jc w:val="both"/>
@@ -736,7 +499,7 @@
           </w:tcPr>
           <w:p>
             <w:pPr>
-              <w:pStyle w:val="a6"/>
+              <w:pStyle w:val="a3"/>
               <w:ind w:left="0"/>
               <w:contextualSpacing w:val="0"/>
             </w:pPr>
@@ -746,7 +509,7 @@
           </w:p>
           <w:p>
             <w:pPr>
-              <w:pStyle w:val="a6"/>
+              <w:pStyle w:val="a3"/>
               <w:tabs>
                 <w:tab w:val="left" w:pos="1322"/>
               </w:tabs>
@@ -756,7 +519,7 @@
           </w:p>
           <w:p>
             <w:pPr>
-              <w:pStyle w:val="a6"/>
+              <w:pStyle w:val="a3"/>
               <w:ind w:left="0"/>
               <w:contextualSpacing w:val="0"/>
             </w:pPr>
@@ -776,7 +539,7 @@
           </w:tcPr>
           <w:p>
             <w:pPr>
-              <w:pStyle w:val="a6"/>
+              <w:pStyle w:val="a3"/>
               <w:ind w:left="0"/>
               <w:contextualSpacing w:val="0"/>
               <w:rPr>
@@ -794,7 +557,7 @@
           </w:tcPr>
           <w:p>
             <w:pPr>
-              <w:pStyle w:val="a6"/>
+              <w:pStyle w:val="a3"/>
               <w:ind w:left="0"/>
               <w:contextualSpacing w:val="0"/>
               <w:jc w:val="both"/>
@@ -813,7 +576,7 @@
           </w:tcPr>
           <w:p>
             <w:pPr>
-              <w:pStyle w:val="a6"/>
+              <w:pStyle w:val="a3"/>
               <w:ind w:left="0"/>
               <w:contextualSpacing w:val="0"/>
               <w:rPr>
@@ -826,17 +589,17 @@
           </w:p>
           <w:p>
             <w:pPr>
-              <w:pStyle w:val="a6"/>
-              <w:ind w:left="0"/>
-              <w:contextualSpacing w:val="0"/>
-              <w:rPr>
-                <w:b/>
-              </w:rPr>
-            </w:pPr>
-          </w:p>
-          <w:p>
-            <w:pPr>
-              <w:pStyle w:val="a6"/>
+              <w:pStyle w:val="a3"/>
+              <w:ind w:left="0"/>
+              <w:contextualSpacing w:val="0"/>
+              <w:rPr>
+                <w:b/>
+              </w:rPr>
+            </w:pPr>
+          </w:p>
+          <w:p>
+            <w:pPr>
+              <w:pStyle w:val="a3"/>
               <w:ind w:left="0"/>
               <w:contextualSpacing w:val="0"/>
               <w:rPr>
@@ -859,7 +622,7 @@
           </w:tcPr>
           <w:p>
             <w:pPr>
-              <w:pStyle w:val="a6"/>
+              <w:pStyle w:val="a3"/>
               <w:ind w:left="0"/>
               <w:contextualSpacing w:val="0"/>
             </w:pPr>
@@ -872,7 +635,7 @@
           </w:tcPr>
           <w:p>
             <w:pPr>
-              <w:pStyle w:val="a6"/>
+              <w:pStyle w:val="a3"/>
               <w:ind w:left="0"/>
               <w:contextualSpacing w:val="0"/>
               <w:jc w:val="center"/>
@@ -893,7 +656,7 @@
           </w:tcPr>
           <w:p>
             <w:pPr>
-              <w:pStyle w:val="a6"/>
+              <w:pStyle w:val="a3"/>
               <w:ind w:left="0"/>
               <w:contextualSpacing w:val="0"/>
               <w:rPr>
@@ -911,7 +674,7 @@
           </w:tcPr>
           <w:p>
             <w:pPr>
-              <w:pStyle w:val="a6"/>
+              <w:pStyle w:val="a3"/>
               <w:ind w:left="0"/>
               <w:contextualSpacing w:val="0"/>
               <w:jc w:val="both"/>
@@ -935,7 +698,7 @@
           </w:tcPr>
           <w:p>
             <w:pPr>
-              <w:pStyle w:val="a6"/>
+              <w:pStyle w:val="a3"/>
               <w:ind w:left="0"/>
               <w:contextualSpacing w:val="0"/>
               <w:rPr>
@@ -948,17 +711,17 @@
           </w:p>
           <w:p>
             <w:pPr>
-              <w:pStyle w:val="a6"/>
-              <w:ind w:left="0"/>
-              <w:contextualSpacing w:val="0"/>
-              <w:rPr>
-                <w:b/>
-              </w:rPr>
-            </w:pPr>
-          </w:p>
-          <w:p>
-            <w:pPr>
-              <w:pStyle w:val="a6"/>
+              <w:pStyle w:val="a3"/>
+              <w:ind w:left="0"/>
+              <w:contextualSpacing w:val="0"/>
+              <w:rPr>
+                <w:b/>
+              </w:rPr>
+            </w:pPr>
+          </w:p>
+          <w:p>
+            <w:pPr>
+              <w:pStyle w:val="a3"/>
               <w:ind w:left="0"/>
               <w:contextualSpacing w:val="0"/>
               <w:rPr>
@@ -981,7 +744,7 @@
           </w:tcPr>
           <w:p>
             <w:pPr>
-              <w:pStyle w:val="a6"/>
+              <w:pStyle w:val="a3"/>
               <w:ind w:left="0"/>
               <w:contextualSpacing w:val="0"/>
             </w:pPr>
@@ -996,7 +759,7 @@
           </w:tcPr>
           <w:p>
             <w:pPr>
-              <w:pStyle w:val="a6"/>
+              <w:pStyle w:val="a3"/>
               <w:ind w:left="0"/>
               <w:contextualSpacing w:val="0"/>
               <w:jc w:val="both"/>
@@ -1012,7 +775,7 @@
           </w:tcPr>
           <w:p>
             <w:pPr>
-              <w:pStyle w:val="a6"/>
+              <w:pStyle w:val="a3"/>
               <w:ind w:left="0"/>
               <w:contextualSpacing w:val="0"/>
             </w:pPr>
@@ -1022,7 +785,7 @@
           </w:p>
           <w:p>
             <w:pPr>
-              <w:pStyle w:val="a6"/>
+              <w:pStyle w:val="a3"/>
               <w:tabs>
                 <w:tab w:val="left" w:pos="1322"/>
               </w:tabs>
@@ -1032,7 +795,7 @@
           </w:p>
           <w:p>
             <w:pPr>
-              <w:pStyle w:val="a6"/>
+              <w:pStyle w:val="a3"/>
               <w:ind w:left="0"/>
               <w:contextualSpacing w:val="0"/>
             </w:pPr>
@@ -1052,7 +815,7 @@
           </w:tcPr>
           <w:p>
             <w:pPr>
-              <w:pStyle w:val="a6"/>
+              <w:pStyle w:val="a3"/>
               <w:ind w:left="0"/>
               <w:contextualSpacing w:val="0"/>
               <w:rPr>
@@ -1070,7 +833,7 @@
           </w:tcPr>
           <w:p>
             <w:pPr>
-              <w:pStyle w:val="a6"/>
+              <w:pStyle w:val="a3"/>
               <w:ind w:left="0"/>
               <w:contextualSpacing w:val="0"/>
               <w:jc w:val="both"/>
@@ -1089,7 +852,7 @@
           </w:tcPr>
           <w:p>
             <w:pPr>
-              <w:pStyle w:val="a6"/>
+              <w:pStyle w:val="a3"/>
               <w:ind w:left="0"/>
               <w:contextualSpacing w:val="0"/>
               <w:rPr>
@@ -1102,17 +865,17 @@
           </w:p>
           <w:p>
             <w:pPr>
-              <w:pStyle w:val="a6"/>
-              <w:ind w:left="0"/>
-              <w:contextualSpacing w:val="0"/>
-              <w:rPr>
-                <w:b/>
-              </w:rPr>
-            </w:pPr>
-          </w:p>
-          <w:p>
-            <w:pPr>
-              <w:pStyle w:val="a6"/>
+              <w:pStyle w:val="a3"/>
+              <w:ind w:left="0"/>
+              <w:contextualSpacing w:val="0"/>
+              <w:rPr>
+                <w:b/>
+              </w:rPr>
+            </w:pPr>
+          </w:p>
+          <w:p>
+            <w:pPr>
+              <w:pStyle w:val="a3"/>
               <w:ind w:left="0"/>
               <w:contextualSpacing w:val="0"/>
               <w:rPr>
@@ -1135,7 +898,7 @@
           </w:tcPr>
           <w:p>
             <w:pPr>
-              <w:pStyle w:val="a6"/>
+              <w:pStyle w:val="a3"/>
               <w:ind w:left="0"/>
               <w:contextualSpacing w:val="0"/>
             </w:pPr>
@@ -1148,7 +911,7 @@
           </w:tcPr>
           <w:p>
             <w:pPr>
-              <w:pStyle w:val="a6"/>
+              <w:pStyle w:val="a3"/>
               <w:ind w:left="0"/>
               <w:contextualSpacing w:val="0"/>
               <w:jc w:val="center"/>
@@ -1172,7 +935,7 @@
           </w:tcPr>
           <w:p>
             <w:pPr>
-              <w:pStyle w:val="a6"/>
+              <w:pStyle w:val="a3"/>
               <w:ind w:left="0"/>
               <w:contextualSpacing w:val="0"/>
               <w:rPr>
@@ -1193,7 +956,7 @@
           </w:tcPr>
           <w:p>
             <w:pPr>
-              <w:pStyle w:val="a6"/>
+              <w:pStyle w:val="a3"/>
               <w:ind w:left="0"/>
               <w:contextualSpacing w:val="0"/>
               <w:jc w:val="both"/>
@@ -1215,7 +978,7 @@
           </w:tcPr>
           <w:p>
             <w:pPr>
-              <w:pStyle w:val="a6"/>
+              <w:pStyle w:val="a3"/>
               <w:ind w:left="0"/>
               <w:contextualSpacing w:val="0"/>
               <w:rPr>
@@ -1228,7 +991,7 @@
           </w:p>
           <w:p>
             <w:pPr>
-              <w:pStyle w:val="a6"/>
+              <w:pStyle w:val="a3"/>
               <w:ind w:left="0"/>
               <w:contextualSpacing w:val="0"/>
               <w:rPr>
@@ -1241,7 +1004,7 @@
           </w:p>
           <w:p>
             <w:pPr>
-              <w:pStyle w:val="a6"/>
+              <w:pStyle w:val="a3"/>
               <w:ind w:left="0"/>
               <w:contextualSpacing w:val="0"/>
               <w:rPr>
@@ -1254,22 +1017,21 @@
           </w:p>
           <w:p>
             <w:pPr>
-              <w:pStyle w:val="a6"/>
-              <w:ind w:left="0"/>
-              <w:contextualSpacing w:val="0"/>
-            </w:pPr>
-          </w:p>
-          <w:p>
-            <w:pPr>
-              <w:pStyle w:val="a6"/>
-              <w:ind w:left="0"/>
-              <w:contextualSpacing w:val="0"/>
-              <w:rPr>
-                <w:b/>
-              </w:rPr>
-            </w:pPr>
-            <w:r>
-              <w:lastRenderedPageBreak/>
+              <w:pStyle w:val="a3"/>
+              <w:ind w:left="0"/>
+              <w:contextualSpacing w:val="0"/>
+            </w:pPr>
+          </w:p>
+          <w:p>
+            <w:pPr>
+              <w:pStyle w:val="a3"/>
+              <w:ind w:left="0"/>
+              <w:contextualSpacing w:val="0"/>
+              <w:rPr>
+                <w:b/>
+              </w:rPr>
+            </w:pPr>
+            <w:r>
               <w:t>Пояснения</w:t>
             </w:r>
           </w:p>
@@ -1288,7 +1050,7 @@
           </w:tcPr>
           <w:p>
             <w:pPr>
-              <w:pStyle w:val="a6"/>
+              <w:pStyle w:val="a3"/>
               <w:ind w:left="0"/>
               <w:contextualSpacing w:val="0"/>
               <w:rPr>
@@ -1310,7 +1072,7 @@
           </w:tcPr>
           <w:p>
             <w:pPr>
-              <w:pStyle w:val="a6"/>
+              <w:pStyle w:val="a3"/>
               <w:ind w:left="0"/>
               <w:contextualSpacing w:val="0"/>
               <w:jc w:val="both"/>
@@ -1332,7 +1094,7 @@
           </w:tcPr>
           <w:p>
             <w:pPr>
-              <w:pStyle w:val="a6"/>
+              <w:pStyle w:val="a3"/>
               <w:ind w:left="0"/>
               <w:contextualSpacing w:val="0"/>
               <w:rPr>
@@ -1358,7 +1120,7 @@
           </w:tcPr>
           <w:p>
             <w:pPr>
-              <w:pStyle w:val="a6"/>
+              <w:pStyle w:val="a3"/>
               <w:ind w:left="0"/>
               <w:contextualSpacing w:val="0"/>
             </w:pPr>
@@ -1376,7 +1138,7 @@
           </w:tcPr>
           <w:p>
             <w:pPr>
-              <w:pStyle w:val="a6"/>
+              <w:pStyle w:val="a3"/>
               <w:ind w:left="0"/>
               <w:contextualSpacing w:val="0"/>
               <w:jc w:val="both"/>
@@ -1403,7 +1165,7 @@
           </w:tcPr>
           <w:p>
             <w:pPr>
-              <w:pStyle w:val="a6"/>
+              <w:pStyle w:val="a3"/>
               <w:ind w:left="0"/>
               <w:contextualSpacing w:val="0"/>
               <w:rPr>
@@ -1416,17 +1178,17 @@
           </w:p>
           <w:p>
             <w:pPr>
-              <w:pStyle w:val="a6"/>
-              <w:ind w:left="0"/>
-              <w:contextualSpacing w:val="0"/>
-              <w:rPr>
-                <w:b/>
-              </w:rPr>
-            </w:pPr>
-          </w:p>
-          <w:p>
-            <w:pPr>
-              <w:pStyle w:val="a6"/>
+              <w:pStyle w:val="a3"/>
+              <w:ind w:left="0"/>
+              <w:contextualSpacing w:val="0"/>
+              <w:rPr>
+                <w:b/>
+              </w:rPr>
+            </w:pPr>
+          </w:p>
+          <w:p>
+            <w:pPr>
+              <w:pStyle w:val="a3"/>
               <w:ind w:left="0"/>
               <w:contextualSpacing w:val="0"/>
               <w:rPr>
@@ -1452,7 +1214,7 @@
           </w:tcPr>
           <w:p>
             <w:pPr>
-              <w:pStyle w:val="a6"/>
+              <w:pStyle w:val="a3"/>
               <w:ind w:left="0"/>
               <w:contextualSpacing w:val="0"/>
             </w:pPr>
@@ -1470,7 +1232,7 @@
           </w:tcPr>
           <w:p>
             <w:pPr>
-              <w:pStyle w:val="a6"/>
+              <w:pStyle w:val="a3"/>
               <w:ind w:left="0"/>
               <w:contextualSpacing w:val="0"/>
               <w:jc w:val="both"/>
@@ -1492,7 +1254,7 @@
           </w:tcPr>
           <w:p>
             <w:pPr>
-              <w:pStyle w:val="a6"/>
+              <w:pStyle w:val="a3"/>
               <w:ind w:left="0"/>
               <w:contextualSpacing w:val="0"/>
               <w:rPr>
@@ -1505,17 +1267,17 @@
           </w:p>
           <w:p>
             <w:pPr>
-              <w:pStyle w:val="a6"/>
-              <w:ind w:left="0"/>
-              <w:contextualSpacing w:val="0"/>
-              <w:rPr>
-                <w:b/>
-              </w:rPr>
-            </w:pPr>
-          </w:p>
-          <w:p>
-            <w:pPr>
-              <w:pStyle w:val="a6"/>
+              <w:pStyle w:val="a3"/>
+              <w:ind w:left="0"/>
+              <w:contextualSpacing w:val="0"/>
+              <w:rPr>
+                <w:b/>
+              </w:rPr>
+            </w:pPr>
+          </w:p>
+          <w:p>
+            <w:pPr>
+              <w:pStyle w:val="a3"/>
               <w:ind w:left="0"/>
               <w:contextualSpacing w:val="0"/>
               <w:rPr>
@@ -1541,7 +1303,7 @@
           </w:tcPr>
           <w:p>
             <w:pPr>
-              <w:pStyle w:val="a6"/>
+              <w:pStyle w:val="a3"/>
               <w:ind w:left="0"/>
               <w:contextualSpacing w:val="0"/>
             </w:pPr>
@@ -1557,7 +1319,7 @@
           </w:tcPr>
           <w:p>
             <w:pPr>
-              <w:pStyle w:val="a6"/>
+              <w:pStyle w:val="a3"/>
               <w:ind w:left="0"/>
               <w:contextualSpacing w:val="0"/>
               <w:jc w:val="center"/>
@@ -1578,7 +1340,7 @@
           </w:tcPr>
           <w:p>
             <w:pPr>
-              <w:pStyle w:val="a6"/>
+              <w:pStyle w:val="a3"/>
               <w:ind w:left="0"/>
               <w:contextualSpacing w:val="0"/>
               <w:rPr>
@@ -1596,7 +1358,7 @@
           </w:tcPr>
           <w:p>
             <w:pPr>
-              <w:pStyle w:val="a6"/>
+              <w:pStyle w:val="a3"/>
               <w:ind w:left="0"/>
               <w:contextualSpacing w:val="0"/>
               <w:jc w:val="both"/>
@@ -1615,7 +1377,7 @@
           </w:tcPr>
           <w:p>
             <w:pPr>
-              <w:pStyle w:val="a6"/>
+              <w:pStyle w:val="a3"/>
               <w:ind w:left="0"/>
               <w:contextualSpacing w:val="0"/>
               <w:rPr>
@@ -1628,17 +1390,17 @@
           </w:p>
           <w:p>
             <w:pPr>
-              <w:pStyle w:val="a6"/>
-              <w:ind w:left="0"/>
-              <w:contextualSpacing w:val="0"/>
-              <w:rPr>
-                <w:b/>
-              </w:rPr>
-            </w:pPr>
-          </w:p>
-          <w:p>
-            <w:pPr>
-              <w:pStyle w:val="a6"/>
+              <w:pStyle w:val="a3"/>
+              <w:ind w:left="0"/>
+              <w:contextualSpacing w:val="0"/>
+              <w:rPr>
+                <w:b/>
+              </w:rPr>
+            </w:pPr>
+          </w:p>
+          <w:p>
+            <w:pPr>
+              <w:pStyle w:val="a3"/>
               <w:ind w:left="0"/>
               <w:contextualSpacing w:val="0"/>
               <w:rPr>
@@ -1661,7 +1423,7 @@
           </w:tcPr>
           <w:p>
             <w:pPr>
-              <w:pStyle w:val="a6"/>
+              <w:pStyle w:val="a3"/>
               <w:ind w:left="0"/>
               <w:contextualSpacing w:val="0"/>
               <w:rPr>
@@ -1679,7 +1441,7 @@
           </w:tcPr>
           <w:p>
             <w:pPr>
-              <w:pStyle w:val="a6"/>
+              <w:pStyle w:val="a3"/>
               <w:ind w:left="0"/>
               <w:contextualSpacing w:val="0"/>
               <w:jc w:val="both"/>
@@ -1698,7 +1460,7 @@
           </w:tcPr>
           <w:p>
             <w:pPr>
-              <w:pStyle w:val="a6"/>
+              <w:pStyle w:val="a3"/>
               <w:ind w:left="0"/>
               <w:contextualSpacing w:val="0"/>
               <w:rPr>
@@ -1711,17 +1473,17 @@
           </w:p>
           <w:p>
             <w:pPr>
-              <w:pStyle w:val="a6"/>
-              <w:ind w:left="0"/>
-              <w:contextualSpacing w:val="0"/>
-              <w:rPr>
-                <w:b/>
-              </w:rPr>
-            </w:pPr>
-          </w:p>
-          <w:p>
-            <w:pPr>
-              <w:pStyle w:val="a6"/>
+              <w:pStyle w:val="a3"/>
+              <w:ind w:left="0"/>
+              <w:contextualSpacing w:val="0"/>
+              <w:rPr>
+                <w:b/>
+              </w:rPr>
+            </w:pPr>
+          </w:p>
+          <w:p>
+            <w:pPr>
+              <w:pStyle w:val="a3"/>
               <w:ind w:left="0"/>
               <w:contextualSpacing w:val="0"/>
               <w:rPr>
@@ -1744,7 +1506,7 @@
           </w:tcPr>
           <w:p>
             <w:pPr>
-              <w:pStyle w:val="a6"/>
+              <w:pStyle w:val="a3"/>
               <w:ind w:left="0"/>
               <w:contextualSpacing w:val="0"/>
             </w:pPr>
@@ -1757,7 +1519,7 @@
           </w:tcPr>
           <w:p>
             <w:pPr>
-              <w:pStyle w:val="a6"/>
+              <w:pStyle w:val="a3"/>
               <w:ind w:left="0"/>
               <w:contextualSpacing w:val="0"/>
               <w:jc w:val="center"/>
@@ -1778,7 +1540,7 @@
           </w:tcPr>
           <w:p>
             <w:pPr>
-              <w:pStyle w:val="a6"/>
+              <w:pStyle w:val="a3"/>
               <w:ind w:left="0"/>
               <w:contextualSpacing w:val="0"/>
             </w:pPr>
@@ -1790,7 +1552,7 @@
           </w:tcPr>
           <w:p>
             <w:pPr>
-              <w:pStyle w:val="a6"/>
+              <w:pStyle w:val="a3"/>
               <w:ind w:left="0"/>
               <w:contextualSpacing w:val="0"/>
             </w:pPr>
@@ -1802,7 +1564,7 @@
           </w:tcPr>
           <w:p>
             <w:pPr>
-              <w:pStyle w:val="a6"/>
+              <w:pStyle w:val="a3"/>
               <w:ind w:left="0"/>
               <w:contextualSpacing w:val="0"/>
             </w:pPr>
@@ -1862,6 +1624,26 @@
     </w:p>
     <w:p>
       <w:pPr>
+        <w:jc w:val="center"/>
+        <w:rPr>
+          <w:rFonts w:eastAsia="Calibri"/>
+          <w:noProof/>
+          <w:sz w:val="28"/>
+          <w:szCs w:val="28"/>
+        </w:rPr>
+      </w:pPr>
+      <w:r>
+        <w:rPr>
+          <w:rFonts w:eastAsia="Calibri"/>
+          <w:noProof/>
+          <w:sz w:val="28"/>
+          <w:szCs w:val="28"/>
+        </w:rPr>
+        <w:t>EvaluationResultsTable</w:t>
+      </w:r>
+    </w:p>
+    <w:p>
+      <w:pPr>
         <w:jc w:val="right"/>
         <w:rPr>
           <w:rFonts w:eastAsia="Calibri"/>
@@ -1882,7 +1664,7 @@
     </w:p>
     <w:tbl>
       <w:tblPr>
-        <w:tblStyle w:val="a7"/>
+        <w:tblStyle w:val="a4"/>
         <w:tblW w:w="14709" w:type="dxa"/>
         <w:tblLook w:val="04A0" w:firstRow="1" w:lastRow="0" w:firstColumn="1" w:lastColumn="0" w:noHBand="0" w:noVBand="1"/>
       </w:tblPr>
@@ -1911,7 +1693,7 @@
           </w:tcPr>
           <w:p>
             <w:pPr>
-              <w:pStyle w:val="a6"/>
+              <w:pStyle w:val="a3"/>
               <w:ind w:left="-142" w:right="-117"/>
               <w:contextualSpacing w:val="0"/>
               <w:jc w:val="center"/>
@@ -1935,7 +1717,7 @@
           </w:tcPr>
           <w:p>
             <w:pPr>
-              <w:pStyle w:val="a6"/>
+              <w:pStyle w:val="a3"/>
               <w:ind w:left="-142" w:right="-117"/>
               <w:contextualSpacing w:val="0"/>
               <w:jc w:val="center"/>
@@ -1959,7 +1741,7 @@
           </w:tcPr>
           <w:p>
             <w:pPr>
-              <w:pStyle w:val="a6"/>
+              <w:pStyle w:val="a3"/>
               <w:ind w:left="-142" w:right="-117"/>
               <w:contextualSpacing w:val="0"/>
               <w:jc w:val="center"/>
@@ -1983,7 +1765,7 @@
           </w:tcPr>
           <w:p>
             <w:pPr>
-              <w:pStyle w:val="a6"/>
+              <w:pStyle w:val="a3"/>
               <w:ind w:left="-142" w:right="-117"/>
               <w:contextualSpacing w:val="0"/>
               <w:jc w:val="center"/>
@@ -2007,7 +1789,7 @@
           </w:tcPr>
           <w:p>
             <w:pPr>
-              <w:pStyle w:val="a6"/>
+              <w:pStyle w:val="a3"/>
               <w:ind w:left="-142" w:right="-117"/>
               <w:contextualSpacing w:val="0"/>
               <w:jc w:val="center"/>
@@ -2031,7 +1813,7 @@
           </w:tcPr>
           <w:p>
             <w:pPr>
-              <w:pStyle w:val="a6"/>
+              <w:pStyle w:val="a3"/>
               <w:ind w:left="-142" w:right="-117"/>
               <w:contextualSpacing w:val="0"/>
               <w:jc w:val="center"/>
@@ -2055,7 +1837,7 @@
           </w:tcPr>
           <w:p>
             <w:pPr>
-              <w:pStyle w:val="a6"/>
+              <w:pStyle w:val="a3"/>
               <w:ind w:left="-142" w:right="-117"/>
               <w:contextualSpacing w:val="0"/>
               <w:jc w:val="center"/>
@@ -2079,7 +1861,7 @@
           </w:tcPr>
           <w:p>
             <w:pPr>
-              <w:pStyle w:val="a6"/>
+              <w:pStyle w:val="a3"/>
               <w:ind w:left="-142" w:right="-117"/>
               <w:contextualSpacing w:val="0"/>
               <w:jc w:val="center"/>
@@ -2103,7 +1885,7 @@
           </w:tcPr>
           <w:p>
             <w:pPr>
-              <w:pStyle w:val="a6"/>
+              <w:pStyle w:val="a3"/>
               <w:ind w:left="-142" w:right="-117"/>
               <w:contextualSpacing w:val="0"/>
               <w:jc w:val="center"/>
@@ -2152,7 +1934,7 @@
           </w:tcPr>
           <w:p>
             <w:pPr>
-              <w:pStyle w:val="a6"/>
+              <w:pStyle w:val="a3"/>
               <w:ind w:left="-142" w:right="-117"/>
               <w:contextualSpacing w:val="0"/>
               <w:jc w:val="center"/>
@@ -2181,7 +1963,7 @@
           </w:tcPr>
           <w:p>
             <w:pPr>
-              <w:pStyle w:val="a6"/>
+              <w:pStyle w:val="a3"/>
               <w:ind w:left="-142" w:right="-117"/>
               <w:contextualSpacing w:val="0"/>
               <w:jc w:val="center"/>
@@ -2199,7 +1981,7 @@
           </w:tcPr>
           <w:p>
             <w:pPr>
-              <w:pStyle w:val="a6"/>
+              <w:pStyle w:val="a3"/>
               <w:ind w:left="-142" w:right="-117"/>
               <w:contextualSpacing w:val="0"/>
               <w:jc w:val="center"/>
@@ -2217,7 +1999,7 @@
           </w:tcPr>
           <w:p>
             <w:pPr>
-              <w:pStyle w:val="a6"/>
+              <w:pStyle w:val="a3"/>
               <w:ind w:left="-142" w:right="-117"/>
               <w:contextualSpacing w:val="0"/>
               <w:jc w:val="center"/>
@@ -2235,7 +2017,7 @@
           </w:tcPr>
           <w:p>
             <w:pPr>
-              <w:pStyle w:val="a6"/>
+              <w:pStyle w:val="a3"/>
               <w:ind w:left="-142" w:right="-117"/>
               <w:contextualSpacing w:val="0"/>
               <w:jc w:val="center"/>
@@ -2253,7 +2035,7 @@
           </w:tcPr>
           <w:p>
             <w:pPr>
-              <w:pStyle w:val="a6"/>
+              <w:pStyle w:val="a3"/>
               <w:ind w:left="-142" w:right="-117"/>
               <w:contextualSpacing w:val="0"/>
               <w:jc w:val="center"/>
@@ -2271,7 +2053,7 @@
           </w:tcPr>
           <w:p>
             <w:pPr>
-              <w:pStyle w:val="a6"/>
+              <w:pStyle w:val="a3"/>
               <w:ind w:left="-142" w:right="-117"/>
               <w:contextualSpacing w:val="0"/>
               <w:jc w:val="center"/>
@@ -2289,7 +2071,7 @@
           </w:tcPr>
           <w:p>
             <w:pPr>
-              <w:pStyle w:val="a6"/>
+              <w:pStyle w:val="a3"/>
               <w:ind w:left="-142" w:right="-117"/>
               <w:contextualSpacing w:val="0"/>
               <w:jc w:val="center"/>
@@ -2307,7 +2089,7 @@
           </w:tcPr>
           <w:p>
             <w:pPr>
-              <w:pStyle w:val="a6"/>
+              <w:pStyle w:val="a3"/>
               <w:ind w:left="-142" w:right="-117"/>
               <w:contextualSpacing w:val="0"/>
               <w:jc w:val="center"/>
@@ -2325,7 +2107,7 @@
           </w:tcPr>
           <w:p>
             <w:pPr>
-              <w:pStyle w:val="a6"/>
+              <w:pStyle w:val="a3"/>
               <w:ind w:left="-142" w:right="-117"/>
               <w:contextualSpacing w:val="0"/>
               <w:jc w:val="center"/>
@@ -2342,7 +2124,7 @@
           </w:tcPr>
           <w:p>
             <w:pPr>
-              <w:pStyle w:val="a6"/>
+              <w:pStyle w:val="a3"/>
               <w:ind w:left="-142" w:right="-117"/>
               <w:contextualSpacing w:val="0"/>
               <w:jc w:val="center"/>
@@ -2365,7 +2147,7 @@
           </w:tcPr>
           <w:p>
             <w:pPr>
-              <w:pStyle w:val="a6"/>
+              <w:pStyle w:val="a3"/>
               <w:ind w:left="-142" w:right="-117"/>
               <w:contextualSpacing w:val="0"/>
               <w:jc w:val="center"/>
@@ -2390,7 +2172,7 @@
           </w:tcPr>
           <w:p>
             <w:pPr>
-              <w:pStyle w:val="a6"/>
+              <w:pStyle w:val="a3"/>
               <w:ind w:left="-142" w:right="-117"/>
               <w:contextualSpacing w:val="0"/>
               <w:jc w:val="center"/>
@@ -2413,7 +2195,7 @@
           </w:tcPr>
           <w:p>
             <w:pPr>
-              <w:pStyle w:val="a6"/>
+              <w:pStyle w:val="a3"/>
               <w:ind w:left="-142" w:right="-117"/>
               <w:contextualSpacing w:val="0"/>
               <w:rPr>
@@ -2442,7 +2224,7 @@
           </w:tcPr>
           <w:p>
             <w:pPr>
-              <w:pStyle w:val="a6"/>
+              <w:pStyle w:val="a3"/>
               <w:ind w:left="-142" w:right="-117"/>
               <w:contextualSpacing w:val="0"/>
               <w:jc w:val="center"/>
@@ -2459,7 +2241,7 @@
           </w:tcPr>
           <w:p>
             <w:pPr>
-              <w:pStyle w:val="a6"/>
+              <w:pStyle w:val="a3"/>
               <w:ind w:left="-142" w:right="-117"/>
               <w:contextualSpacing w:val="0"/>
               <w:jc w:val="center"/>
@@ -2476,7 +2258,7 @@
           </w:tcPr>
           <w:p>
             <w:pPr>
-              <w:pStyle w:val="a6"/>
+              <w:pStyle w:val="a3"/>
               <w:ind w:left="-142" w:right="-117"/>
               <w:contextualSpacing w:val="0"/>
               <w:jc w:val="center"/>
@@ -2493,7 +2275,7 @@
           </w:tcPr>
           <w:p>
             <w:pPr>
-              <w:pStyle w:val="a6"/>
+              <w:pStyle w:val="a3"/>
               <w:ind w:left="-142" w:right="-117"/>
               <w:contextualSpacing w:val="0"/>
               <w:jc w:val="center"/>
@@ -2510,7 +2292,7 @@
           </w:tcPr>
           <w:p>
             <w:pPr>
-              <w:pStyle w:val="a6"/>
+              <w:pStyle w:val="a3"/>
               <w:ind w:left="-142" w:right="-117"/>
               <w:contextualSpacing w:val="0"/>
               <w:jc w:val="center"/>
@@ -2527,7 +2309,7 @@
           </w:tcPr>
           <w:p>
             <w:pPr>
-              <w:pStyle w:val="a6"/>
+              <w:pStyle w:val="a3"/>
               <w:ind w:left="-142" w:right="-117"/>
               <w:contextualSpacing w:val="0"/>
               <w:jc w:val="center"/>
@@ -2544,7 +2326,7 @@
           </w:tcPr>
           <w:p>
             <w:pPr>
-              <w:pStyle w:val="a6"/>
+              <w:pStyle w:val="a3"/>
               <w:ind w:left="-142" w:right="-117"/>
               <w:contextualSpacing w:val="0"/>
               <w:jc w:val="center"/>
@@ -2560,7 +2342,7 @@
           </w:tcPr>
           <w:p>
             <w:pPr>
-              <w:pStyle w:val="a6"/>
+              <w:pStyle w:val="a3"/>
               <w:ind w:left="-142" w:right="-117"/>
               <w:contextualSpacing w:val="0"/>
               <w:jc w:val="center"/>
@@ -2583,7 +2365,7 @@
           </w:tcPr>
           <w:p>
             <w:pPr>
-              <w:pStyle w:val="a6"/>
+              <w:pStyle w:val="a3"/>
               <w:ind w:left="-142" w:right="-117"/>
               <w:contextualSpacing w:val="0"/>
               <w:jc w:val="center"/>
@@ -2609,7 +2391,7 @@
           </w:tcPr>
           <w:p>
             <w:pPr>
-              <w:pStyle w:val="a6"/>
+              <w:pStyle w:val="a3"/>
               <w:ind w:left="-142" w:right="-117"/>
               <w:contextualSpacing w:val="0"/>
               <w:jc w:val="center"/>
@@ -2626,7 +2408,7 @@
           </w:tcPr>
           <w:p>
             <w:pPr>
-              <w:pStyle w:val="a6"/>
+              <w:pStyle w:val="a3"/>
               <w:ind w:left="-142" w:right="-117"/>
               <w:contextualSpacing w:val="0"/>
               <w:rPr>
@@ -2648,7 +2430,7 @@
           </w:tcPr>
           <w:p>
             <w:pPr>
-              <w:pStyle w:val="a6"/>
+              <w:pStyle w:val="a3"/>
               <w:ind w:left="-142" w:right="-117"/>
               <w:contextualSpacing w:val="0"/>
               <w:jc w:val="center"/>
@@ -2665,7 +2447,7 @@
           </w:tcPr>
           <w:p>
             <w:pPr>
-              <w:pStyle w:val="a6"/>
+              <w:pStyle w:val="a3"/>
               <w:ind w:left="-142" w:right="-117"/>
               <w:contextualSpacing w:val="0"/>
               <w:jc w:val="center"/>
@@ -2682,7 +2464,7 @@
           </w:tcPr>
           <w:p>
             <w:pPr>
-              <w:pStyle w:val="a6"/>
+              <w:pStyle w:val="a3"/>
               <w:ind w:left="-142" w:right="-117"/>
               <w:contextualSpacing w:val="0"/>
               <w:jc w:val="center"/>
@@ -2699,7 +2481,7 @@
           </w:tcPr>
           <w:p>
             <w:pPr>
-              <w:pStyle w:val="a6"/>
+              <w:pStyle w:val="a3"/>
               <w:ind w:left="-142" w:right="-117"/>
               <w:contextualSpacing w:val="0"/>
               <w:jc w:val="center"/>
@@ -2716,7 +2498,7 @@
           </w:tcPr>
           <w:p>
             <w:pPr>
-              <w:pStyle w:val="a6"/>
+              <w:pStyle w:val="a3"/>
               <w:ind w:left="-142" w:right="-117"/>
               <w:contextualSpacing w:val="0"/>
               <w:jc w:val="center"/>
@@ -2733,7 +2515,7 @@
           </w:tcPr>
           <w:p>
             <w:pPr>
-              <w:pStyle w:val="a6"/>
+              <w:pStyle w:val="a3"/>
               <w:ind w:left="-142" w:right="-117"/>
               <w:contextualSpacing w:val="0"/>
               <w:jc w:val="center"/>
@@ -2750,7 +2532,7 @@
           </w:tcPr>
           <w:p>
             <w:pPr>
-              <w:pStyle w:val="a6"/>
+              <w:pStyle w:val="a3"/>
               <w:ind w:left="-142" w:right="-117"/>
               <w:contextualSpacing w:val="0"/>
               <w:jc w:val="center"/>
@@ -2766,7 +2548,7 @@
           </w:tcPr>
           <w:p>
             <w:pPr>
-              <w:pStyle w:val="a6"/>
+              <w:pStyle w:val="a3"/>
               <w:ind w:left="-142" w:right="-117"/>
               <w:contextualSpacing w:val="0"/>
               <w:jc w:val="center"/>
@@ -2782,7 +2564,7 @@
           </w:tcPr>
           <w:p>
             <w:pPr>
-              <w:pStyle w:val="a6"/>
+              <w:pStyle w:val="a3"/>
               <w:ind w:left="-142" w:right="-117"/>
               <w:contextualSpacing w:val="0"/>
               <w:jc w:val="center"/>
@@ -2933,30 +2715,6 @@
         <w:t>Ф.И.О.</w:t>
       </w:r>
     </w:p>
-    <w:p/>
-    <w:p>
-      <w:pPr>
-        <w:widowControl w:val="0"/>
-        <w:spacing w:before="120" w:after="120"/>
-        <w:ind w:left="360"/>
-        <w:rPr>
-          <w:sz w:val="28"/>
-          <w:szCs w:val="28"/>
-        </w:rPr>
-      </w:pPr>
-    </w:p>
-    <w:p>
-      <w:pPr>
-        <w:widowControl w:val="0"/>
-        <w:spacing w:before="120" w:after="120"/>
-        <w:ind w:left="360"/>
-        <w:rPr>
-          <w:sz w:val="28"/>
-          <w:szCs w:val="28"/>
-        </w:rPr>
-      </w:pPr>
-    </w:p>
-    <w:p/>
     <w:sectPr>
       <w:pgSz w:w="16838" w:h="11906" w:orient="landscape"/>
       <w:pgMar w:top="1701" w:right="1134" w:bottom="851" w:left="1134" w:header="709" w:footer="709" w:gutter="0"/>
@@ -2965,44 +2723,6 @@
     </w:sectPr>
   </w:body>
 </w:document>
-</file>
-
-<file path=word/endnotes.xml><?xml version="1.0" encoding="utf-8"?>
-<w:endnotes xmlns:wpc="http://schemas.microsoft.com/office/word/2010/wordprocessingCanvas" xmlns:cx="http://schemas.microsoft.com/office/drawing/2014/chartex" xmlns:cx1="http://schemas.microsoft.com/office/drawing/2015/9/8/chartex" xmlns:cx2="http://schemas.microsoft.com/office/drawing/2015/10/21/chartex" xmlns:cx3="http://schemas.microsoft.com/office/drawing/2016/5/9/chartex" xmlns:cx4="http://schemas.microsoft.com/office/drawing/2016/5/10/chartex" xmlns:cx5="http://schemas.microsoft.com/office/drawing/2016/5/11/chartex" xmlns:cx6="http://schemas.microsoft.com/office/drawing/2016/5/12/chartex" xmlns:cx7="http://schemas.microsoft.com/office/drawing/2016/5/13/chartex" xmlns:cx8="http://schemas.microsoft.com/office/drawing/2016/5/14/chartex" xmlns:mc="http://schemas.openxmlformats.org/markup-compatibility/2006" xmlns:aink="http://schemas.microsoft.com/office/drawing/2016/ink" xmlns:am3d="http://schemas.microsoft.com/office/drawing/2017/model3d" xmlns:o="urn:schemas-microsoft-com:office:office" xmlns:r="http://schemas.openxmlformats.org/officeDocument/2006/relationships" xmlns:m="http://schemas.openxmlformats.org/officeDocument/2006/math" xmlns:v="urn:schemas-microsoft-com:vml" xmlns:wp14="http://schemas.microsoft.com/office/word/2010/wordprocessingDrawing" xmlns:wp="http://schemas.openxmlformats.org/drawingml/2006/wordprocessingDrawing" xmlns:w10="urn:schemas-microsoft-com:office:word" xmlns:w="http://schemas.openxmlformats.org/wordprocessingml/2006/main" xmlns:w14="http://schemas.microsoft.com/office/word/2010/wordml" xmlns:w15="http://schemas.microsoft.com/office/word/2012/wordml" xmlns:w16cex="http://schemas.microsoft.com/office/word/2018/wordml/cex" xmlns:w16cid="http://schemas.microsoft.com/office/word/2016/wordml/cid" xmlns:w16="http://schemas.microsoft.com/office/word/2018/wordml" xmlns:w16sdtdh="http://schemas.microsoft.com/office/word/2020/wordml/sdtdatahash" xmlns:w16se="http://schemas.microsoft.com/office/word/2015/wordml/symex" xmlns:wpg="http://schemas.microsoft.com/office/word/2010/wordprocessingGroup" xmlns:wpi="http://schemas.microsoft.com/office/word/2010/wordprocessingInk" xmlns:wne="http://schemas.microsoft.com/office/word/2006/wordml" xmlns:wps="http://schemas.microsoft.com/office/word/2010/wordprocessingShape" mc:Ignorable="w14 w15 w16se w16cid w16 w16cex w16sdtdh wp14">
-  <w:endnote w:type="separator" w:id="-1">
-    <w:p>
-      <w:r>
-        <w:separator/>
-      </w:r>
-    </w:p>
-  </w:endnote>
-  <w:endnote w:type="continuationSeparator" w:id="0">
-    <w:p>
-      <w:r>
-        <w:continuationSeparator/>
-      </w:r>
-    </w:p>
-  </w:endnote>
-</w:endnotes>
-</file>
-
-<file path=word/footnotes.xml><?xml version="1.0" encoding="utf-8"?>
-<w:footnotes xmlns:wpc="http://schemas.microsoft.com/office/word/2010/wordprocessingCanvas" xmlns:cx="http://schemas.microsoft.com/office/drawing/2014/chartex" xmlns:cx1="http://schemas.microsoft.com/office/drawing/2015/9/8/chartex" xmlns:cx2="http://schemas.microsoft.com/office/drawing/2015/10/21/chartex" xmlns:cx3="http://schemas.microsoft.com/office/drawing/2016/5/9/chartex" xmlns:cx4="http://schemas.microsoft.com/office/drawing/2016/5/10/chartex" xmlns:cx5="http://schemas.microsoft.com/office/drawing/2016/5/11/chartex" xmlns:cx6="http://schemas.microsoft.com/office/drawing/2016/5/12/chartex" xmlns:cx7="http://schemas.microsoft.com/office/drawing/2016/5/13/chartex" xmlns:cx8="http://schemas.microsoft.com/office/drawing/2016/5/14/chartex" xmlns:mc="http://schemas.openxmlformats.org/markup-compatibility/2006" xmlns:aink="http://schemas.microsoft.com/office/drawing/2016/ink" xmlns:am3d="http://schemas.microsoft.com/office/drawing/2017/model3d" xmlns:o="urn:schemas-microsoft-com:office:office" xmlns:r="http://schemas.openxmlformats.org/officeDocument/2006/relationships" xmlns:m="http://schemas.openxmlformats.org/officeDocument/2006/math" xmlns:v="urn:schemas-microsoft-com:vml" xmlns:wp14="http://schemas.microsoft.com/office/word/2010/wordprocessingDrawing" xmlns:wp="http://schemas.openxmlformats.org/drawingml/2006/wordprocessingDrawing" xmlns:w10="urn:schemas-microsoft-com:office:word" xmlns:w="http://schemas.openxmlformats.org/wordprocessingml/2006/main" xmlns:w14="http://schemas.microsoft.com/office/word/2010/wordml" xmlns:w15="http://schemas.microsoft.com/office/word/2012/wordml" xmlns:w16cex="http://schemas.microsoft.com/office/word/2018/wordml/cex" xmlns:w16cid="http://schemas.microsoft.com/office/word/2016/wordml/cid" xmlns:w16="http://schemas.microsoft.com/office/word/2018/wordml" xmlns:w16sdtdh="http://schemas.microsoft.com/office/word/2020/wordml/sdtdatahash" xmlns:w16se="http://schemas.microsoft.com/office/word/2015/wordml/symex" xmlns:wpg="http://schemas.microsoft.com/office/word/2010/wordprocessingGroup" xmlns:wpi="http://schemas.microsoft.com/office/word/2010/wordprocessingInk" xmlns:wne="http://schemas.microsoft.com/office/word/2006/wordml" xmlns:wps="http://schemas.microsoft.com/office/word/2010/wordprocessingShape" mc:Ignorable="w14 w15 w16se w16cid w16 w16cex w16sdtdh wp14">
-  <w:footnote w:type="separator" w:id="-1">
-    <w:p>
-      <w:r>
-        <w:separator/>
-      </w:r>
-    </w:p>
-  </w:footnote>
-  <w:footnote w:type="continuationSeparator" w:id="0">
-    <w:p>
-      <w:r>
-        <w:continuationSeparator/>
-      </w:r>
-    </w:p>
-  </w:footnote>
-</w:footnotes>
 </file>
 
 <file path=word/styles.xml><?xml version="1.0" encoding="utf-8"?>
@@ -3052,7 +2772,7 @@
     <w:lsdException w:name="toc 8" w:semiHidden="1" w:uiPriority="39" w:unhideWhenUsed="1"/>
     <w:lsdException w:name="toc 9" w:semiHidden="1" w:uiPriority="39" w:unhideWhenUsed="1"/>
     <w:lsdException w:name="Normal Indent" w:semiHidden="1" w:unhideWhenUsed="1"/>
-    <w:lsdException w:name="footnote text" w:semiHidden="1" w:uiPriority="0" w:unhideWhenUsed="1"/>
+    <w:lsdException w:name="footnote text" w:semiHidden="1" w:unhideWhenUsed="1"/>
     <w:lsdException w:name="annotation text" w:semiHidden="1" w:unhideWhenUsed="1"/>
     <w:lsdException w:name="header" w:semiHidden="1" w:unhideWhenUsed="1"/>
     <w:lsdException w:name="footer" w:semiHidden="1" w:unhideWhenUsed="1"/>
@@ -3061,7 +2781,7 @@
     <w:lsdException w:name="table of figures" w:semiHidden="1" w:unhideWhenUsed="1"/>
     <w:lsdException w:name="envelope address" w:semiHidden="1" w:unhideWhenUsed="1"/>
     <w:lsdException w:name="envelope return" w:semiHidden="1" w:unhideWhenUsed="1"/>
-    <w:lsdException w:name="footnote reference" w:semiHidden="1" w:uiPriority="0" w:unhideWhenUsed="1"/>
+    <w:lsdException w:name="footnote reference" w:semiHidden="1" w:unhideWhenUsed="1"/>
     <w:lsdException w:name="annotation reference" w:semiHidden="1" w:unhideWhenUsed="1"/>
     <w:lsdException w:name="line number" w:semiHidden="1" w:unhideWhenUsed="1"/>
     <w:lsdException w:name="page number" w:semiHidden="1" w:unhideWhenUsed="1"/>
@@ -3403,7 +3123,7 @@
   <w:style w:type="paragraph" w:default="1" w:styleId="a">
     <w:name w:val="Normal"/>
     <w:qFormat/>
-    <w:rsid w:val="0083617D"/>
+    <w:rsid w:val="00E07341"/>
     <w:pPr>
       <w:spacing w:after="0" w:line="240" w:lineRule="auto"/>
     </w:pPr>
@@ -3442,52 +3162,21 @@
     <w:unhideWhenUsed/>
   </w:style>
   <w:style w:type="paragraph" w:styleId="a3">
-    <w:name w:val="footnote text"/>
-    <w:basedOn w:val="a"/>
-    <w:link w:val="a4"/>
-    <w:semiHidden/>
-    <w:rsid w:val="0083617D"/>
-    <w:rPr>
-      <w:sz w:val="20"/>
-      <w:szCs w:val="20"/>
-    </w:rPr>
-  </w:style>
-  <w:style w:type="character" w:customStyle="1" w:styleId="a4">
-    <w:name w:val="Текст сноски Знак"/>
-    <w:basedOn w:val="a0"/>
-    <w:link w:val="a3"/>
-    <w:semiHidden/>
-    <w:rsid w:val="0083617D"/>
-    <w:rPr>
-      <w:rFonts w:ascii="Times New Roman" w:eastAsia="Times New Roman" w:hAnsi="Times New Roman" w:cs="Times New Roman"/>
-      <w:sz w:val="20"/>
-      <w:szCs w:val="20"/>
-      <w:lang w:eastAsia="ru-RU"/>
-    </w:rPr>
-  </w:style>
-  <w:style w:type="character" w:styleId="a5">
-    <w:name w:val="footnote reference"/>
-    <w:rsid w:val="0083617D"/>
-    <w:rPr>
-      <w:vertAlign w:val="superscript"/>
-    </w:rPr>
-  </w:style>
-  <w:style w:type="paragraph" w:styleId="a6">
     <w:name w:val="List Paragraph"/>
     <w:basedOn w:val="a"/>
     <w:uiPriority w:val="34"/>
     <w:qFormat/>
-    <w:rsid w:val="0083617D"/>
+    <w:rsid w:val="00E07341"/>
     <w:pPr>
       <w:ind w:left="720"/>
       <w:contextualSpacing/>
     </w:pPr>
   </w:style>
-  <w:style w:type="table" w:styleId="a7">
+  <w:style w:type="table" w:styleId="a4">
     <w:name w:val="Table Grid"/>
     <w:basedOn w:val="a1"/>
     <w:uiPriority w:val="59"/>
-    <w:rsid w:val="0083617D"/>
+    <w:rsid w:val="00E07341"/>
     <w:pPr>
       <w:spacing w:after="0" w:line="240" w:lineRule="auto"/>
     </w:pPr>
@@ -3528,7 +3217,7 @@
         <a:srgbClr val="E7E6E6"/>
       </a:lt2>
       <a:accent1>
-        <a:srgbClr val="5B9BD5"/>
+        <a:srgbClr val="4472C4"/>
       </a:accent1>
       <a:accent2>
         <a:srgbClr val="ED7D31"/>
@@ -3540,7 +3229,7 @@
         <a:srgbClr val="FFC000"/>
       </a:accent4>
       <a:accent5>
-        <a:srgbClr val="4472C4"/>
+        <a:srgbClr val="5B9BD5"/>
       </a:accent5>
       <a:accent6>
         <a:srgbClr val="70AD47"/>
@@ -3587,6 +3276,23 @@
         <a:font script="Viet" typeface="Times New Roman"/>
         <a:font script="Uigh" typeface="Microsoft Uighur"/>
         <a:font script="Geor" typeface="Sylfaen"/>
+        <a:font script="Armn" typeface="Arial"/>
+        <a:font script="Bugi" typeface="Leelawadee UI"/>
+        <a:font script="Bopo" typeface="Microsoft JhengHei"/>
+        <a:font script="Java" typeface="Javanese Text"/>
+        <a:font script="Lisu" typeface="Segoe UI"/>
+        <a:font script="Mymr" typeface="Myanmar Text"/>
+        <a:font script="Nkoo" typeface="Ebrima"/>
+        <a:font script="Olck" typeface="Nirmala UI"/>
+        <a:font script="Osma" typeface="Ebrima"/>
+        <a:font script="Phag" typeface="Phagspa"/>
+        <a:font script="Syrn" typeface="Estrangelo Edessa"/>
+        <a:font script="Syrj" typeface="Estrangelo Edessa"/>
+        <a:font script="Syre" typeface="Estrangelo Edessa"/>
+        <a:font script="Sora" typeface="Nirmala UI"/>
+        <a:font script="Tale" typeface="Microsoft Tai Le"/>
+        <a:font script="Talu" typeface="Microsoft New Tai Lue"/>
+        <a:font script="Tfng" typeface="Ebrima"/>
       </a:majorFont>
       <a:minorFont>
         <a:latin typeface="Calibri" panose="020F0502020204030204"/>
@@ -3622,6 +3328,23 @@
         <a:font script="Viet" typeface="Arial"/>
         <a:font script="Uigh" typeface="Microsoft Uighur"/>
         <a:font script="Geor" typeface="Sylfaen"/>
+        <a:font script="Armn" typeface="Arial"/>
+        <a:font script="Bugi" typeface="Leelawadee UI"/>
+        <a:font script="Bopo" typeface="Microsoft JhengHei"/>
+        <a:font script="Java" typeface="Javanese Text"/>
+        <a:font script="Lisu" typeface="Segoe UI"/>
+        <a:font script="Mymr" typeface="Myanmar Text"/>
+        <a:font script="Nkoo" typeface="Ebrima"/>
+        <a:font script="Olck" typeface="Nirmala UI"/>
+        <a:font script="Osma" typeface="Ebrima"/>
+        <a:font script="Phag" typeface="Phagspa"/>
+        <a:font script="Syrn" typeface="Estrangelo Edessa"/>
+        <a:font script="Syrj" typeface="Estrangelo Edessa"/>
+        <a:font script="Syre" typeface="Estrangelo Edessa"/>
+        <a:font script="Sora" typeface="Nirmala UI"/>
+        <a:font script="Tale" typeface="Microsoft Tai Le"/>
+        <a:font script="Talu" typeface="Microsoft New Tai Lue"/>
+        <a:font script="Tfng" typeface="Ebrima"/>
       </a:minorFont>
     </a:fontScheme>
     <a:fmtScheme name="Стандартная">

--- a/DocWorkProject/DocFileDirrect/ConclusionTemplate.docx
+++ b/DocWorkProject/DocFileDirrect/ConclusionTemplate.docx
@@ -1624,22 +1624,22 @@
     </w:p>
     <w:p>
       <w:pPr>
-        <w:jc w:val="center"/>
+        <w:jc w:val="right"/>
         <w:rPr>
           <w:rFonts w:eastAsia="Calibri"/>
           <w:noProof/>
-          <w:sz w:val="28"/>
-          <w:szCs w:val="28"/>
+          <w:sz w:val="20"/>
+          <w:szCs w:val="20"/>
         </w:rPr>
       </w:pPr>
       <w:r>
         <w:rPr>
           <w:rFonts w:eastAsia="Calibri"/>
           <w:noProof/>
-          <w:sz w:val="28"/>
-          <w:szCs w:val="28"/>
-        </w:rPr>
-        <w:t>EvaluationResultsTable</w:t>
+          <w:sz w:val="20"/>
+          <w:szCs w:val="20"/>
+        </w:rPr>
+        <w:t>руб. без НДС</w:t>
       </w:r>
     </w:p>
     <w:p>
@@ -1659,7 +1659,7 @@
           <w:sz w:val="20"/>
           <w:szCs w:val="20"/>
         </w:rPr>
-        <w:t>руб. без НДС</w:t>
+        <w:t>EvaluationResultsTable</w:t>
       </w:r>
     </w:p>
     <w:tbl>

--- a/DocWorkProject/DocFileDirrect/ConclusionTemplate.docx
+++ b/DocWorkProject/DocFileDirrect/ConclusionTemplate.docx
@@ -1661,6 +1661,17 @@
         </w:rPr>
         <w:t>EvaluationResultsTable</w:t>
       </w:r>
+    </w:p>
+    <w:p>
+      <w:pPr>
+        <w:jc w:val="right"/>
+        <w:rPr>
+          <w:rFonts w:eastAsia="Calibri"/>
+          <w:noProof/>
+          <w:sz w:val="20"/>
+          <w:szCs w:val="20"/>
+        </w:rPr>
+      </w:pPr>
     </w:p>
     <w:tbl>
       <w:tblPr>
